--- a/LAB5/ใบงานการทดลองที่ 5.docx
+++ b/LAB5/ใบงานการทดลองที่ 5.docx
@@ -3,6 +3,9 @@
 <w:document xmlns:wpc="http://schemas.microsoft.com/office/word/2010/wordprocessingCanvas" xmlns:cx="http://schemas.microsoft.com/office/drawing/2014/chartex" xmlns:cx1="http://schemas.microsoft.com/office/drawing/2015/9/8/chartex" xmlns:cx2="http://schemas.microsoft.com/office/drawing/2015/10/21/chartex" xmlns:cx3="http://schemas.microsoft.com/office/drawing/2016/5/9/chartex" xmlns:cx4="http://schemas.microsoft.com/office/drawing/2016/5/10/chartex" xmlns:cx5="http://schemas.microsoft.com/office/drawing/2016/5/11/chartex" xmlns:cx6="http://schemas.microsoft.com/office/drawing/2016/5/12/chartex" xmlns:cx7="http://schemas.microsoft.com/office/drawing/2016/5/13/chartex" xmlns:cx8="http://schemas.microsoft.com/office/drawing/2016/5/14/chartex" xmlns:mc="http://schemas.openxmlformats.org/markup-compatibility/2006" xmlns:aink="http://schemas.microsoft.com/office/drawing/2016/ink" xmlns:am3d="http://schemas.microsoft.com/office/drawing/2017/model3d" xmlns:o="urn:schemas-microsoft-com:office:office" xmlns:r="http://schemas.openxmlformats.org/officeDocument/2006/relationships" xmlns:m="http://schemas.openxmlformats.org/officeDocument/2006/math" xmlns:v="urn:schemas-microsoft-com:vml" xmlns:wp14="http://schemas.microsoft.com/office/word/2010/wordprocessingDrawing" xmlns:wp="http://schemas.openxmlformats.org/drawingml/2006/wordprocessingDrawing" xmlns:w10="urn:schemas-microsoft-com:office:word" xmlns:w="http://schemas.openxmlformats.org/wordprocessingml/2006/main" xmlns:w14="http://schemas.microsoft.com/office/word/2010/wordml" xmlns:w15="http://schemas.microsoft.com/office/word/2012/wordml" xmlns:w16cid="http://schemas.microsoft.com/office/word/2016/wordml/cid" xmlns:w16se="http://schemas.microsoft.com/office/word/2015/wordml/symex" xmlns:wpg="http://schemas.microsoft.com/office/word/2010/wordprocessingGroup" xmlns:wpi="http://schemas.microsoft.com/office/word/2010/wordprocessingInk" xmlns:wne="http://schemas.microsoft.com/office/word/2006/wordml" xmlns:wps="http://schemas.microsoft.com/office/word/2010/wordprocessingShape" mc:Ignorable="w14 w15 w16se w16cid wp14">
   <w:body>
     <w:p>
+      <w:pPr>
+        <w:jc w:val="center"/>
+      </w:pPr>
       <w:r>
         <w:rPr>
           <w:cs/>
@@ -11,9 +14,816 @@
       </w:r>
       <w:r>
         <w:t>5</w:t>
+      </w:r>
+    </w:p>
+    <w:p>
+      <w:r>
+        <w:t xml:space="preserve">1. </w:t>
+      </w:r>
+      <w:r>
+        <w:rPr>
+          <w:cs/>
+        </w:rPr>
+        <w:t>จุดประสงค์ทั่วไป</w:t>
+      </w:r>
+      <w:r>
+        <w:t xml:space="preserve"> </w:t>
+      </w:r>
+    </w:p>
+    <w:p>
+      <w:pPr>
+        <w:ind w:left="720"/>
+      </w:pPr>
+      <w:r>
+        <w:t xml:space="preserve">1.1. </w:t>
+      </w:r>
+      <w:r>
+        <w:rPr>
+          <w:cs/>
+        </w:rPr>
+        <w:t>รู้และเข้าใจการสร้างโครงข่ายของวัตถุ</w:t>
+      </w:r>
+      <w:r>
+        <w:t xml:space="preserve"> </w:t>
+      </w:r>
+    </w:p>
+    <w:p>
+      <w:pPr>
+        <w:ind w:left="720"/>
+      </w:pPr>
+      <w:r>
+        <w:t xml:space="preserve">1.2. </w:t>
+      </w:r>
+      <w:r>
+        <w:rPr>
+          <w:cs/>
+        </w:rPr>
+        <w:t>รู้และเข้าใจโครงสร้างของโปรแกรมเชิงวัตถุ การติดต่อกับผู้ใช้และการติดต่อระหว่างงาน</w:t>
+      </w:r>
+      <w:r>
+        <w:t xml:space="preserve"> </w:t>
+      </w:r>
+    </w:p>
+    <w:p>
+      <w:r>
+        <w:t xml:space="preserve">2. </w:t>
+      </w:r>
+      <w:r>
+        <w:rPr>
+          <w:cs/>
+        </w:rPr>
+        <w:t>เครื่องมือและอุปกรณ์</w:t>
+      </w:r>
+      <w:r>
+        <w:t xml:space="preserve"> </w:t>
+      </w:r>
+    </w:p>
+    <w:p>
+      <w:pPr>
+        <w:ind w:firstLine="720"/>
+      </w:pPr>
+      <w:r>
+        <w:rPr>
+          <w:cs/>
+        </w:rPr>
+        <w:t>เครื่องคอมพิวเตอร์</w:t>
+      </w:r>
+      <w:r>
+        <w:t xml:space="preserve">1 </w:t>
+      </w:r>
+      <w:r>
+        <w:rPr>
+          <w:cs/>
+        </w:rPr>
+        <w:t xml:space="preserve">เครื่อง ที่ติดตั้งโปรแกรม </w:t>
+      </w:r>
+      <w:r>
+        <w:t>Eclipse</w:t>
+      </w:r>
+    </w:p>
+    <w:p>
+      <w:r>
+        <w:t xml:space="preserve">3. </w:t>
+      </w:r>
+      <w:r>
+        <w:rPr>
+          <w:cs/>
+        </w:rPr>
+        <w:t>ทฤษฎีการทดลอง</w:t>
+      </w:r>
+    </w:p>
+    <w:p>
+      <w:r>
+        <w:tab/>
+      </w:r>
+      <w:r>
+        <w:t xml:space="preserve">3.1. </w:t>
+      </w:r>
+      <w:r>
+        <w:rPr>
+          <w:cs/>
+        </w:rPr>
+        <w:t xml:space="preserve">การติดตั้ง </w:t>
+      </w:r>
+      <w:r>
+        <w:t xml:space="preserve">Software </w:t>
+      </w:r>
+      <w:r>
+        <w:rPr>
+          <w:cs/>
+        </w:rPr>
+        <w:t xml:space="preserve">ใหม่ใน </w:t>
+      </w:r>
+      <w:r>
+        <w:t xml:space="preserve">Eclipse </w:t>
+      </w:r>
+      <w:r>
+        <w:rPr>
+          <w:cs/>
+        </w:rPr>
+        <w:t xml:space="preserve">จะต้องเลือกที่เมนูใด </w:t>
+      </w:r>
+      <w:r>
+        <w:t>?</w:t>
+      </w:r>
+    </w:p>
+    <w:p>
+      <w:r>
+        <w:tab/>
+      </w:r>
+      <w:r>
+        <w:t xml:space="preserve">3.2. </w:t>
+      </w:r>
+      <w:r>
+        <w:rPr>
+          <w:cs/>
+        </w:rPr>
+        <w:t xml:space="preserve">ส่วนเสริมที่ชื่อว่า </w:t>
+      </w:r>
+      <w:r>
+        <w:t xml:space="preserve">Window Builder </w:t>
+      </w:r>
+      <w:r>
+        <w:rPr>
+          <w:cs/>
+        </w:rPr>
+        <w:t xml:space="preserve">ใช้สำหรับทำอะไร </w:t>
+      </w:r>
+      <w:r>
+        <w:t xml:space="preserve">? </w:t>
+      </w:r>
+      <w:r>
+        <w:rPr>
+          <w:cs/>
+        </w:rPr>
+        <w:t>อธิบายพอสังเขป</w:t>
+      </w:r>
+    </w:p>
+    <w:p>
+      <w:r>
+        <w:tab/>
+      </w:r>
+      <w:r>
+        <w:t xml:space="preserve">3.3. </w:t>
+      </w:r>
+      <w:r>
+        <w:rPr>
+          <w:cs/>
+        </w:rPr>
+        <w:t xml:space="preserve">จงระบุขั้นตอนในการสร้าง </w:t>
+      </w:r>
+      <w:r>
+        <w:t xml:space="preserve">Project </w:t>
+      </w:r>
+      <w:r>
+        <w:rPr>
+          <w:cs/>
+        </w:rPr>
+        <w:t xml:space="preserve">ด้วย </w:t>
+      </w:r>
+      <w:r>
+        <w:t xml:space="preserve">GUI </w:t>
+      </w:r>
+      <w:r>
+        <w:rPr>
+          <w:cs/>
+        </w:rPr>
+        <w:t xml:space="preserve">ในโปรแกรม </w:t>
+      </w:r>
+      <w:r>
+        <w:t>Eclipse</w:t>
+      </w:r>
+    </w:p>
+    <w:p>
+      <w:r>
+        <w:tab/>
+      </w:r>
+      <w:r>
+        <w:t xml:space="preserve">3.4. </w:t>
+      </w:r>
+      <w:r>
+        <w:rPr>
+          <w:cs/>
+        </w:rPr>
+        <w:t>ในการสร้างปุ่ม หากต้องการกำหนดชื่อตัวแปรของปุ่มว่า “</w:t>
+      </w:r>
+      <w:proofErr w:type="spellStart"/>
+      <w:r>
+        <w:t>Submit_Btn</w:t>
+      </w:r>
+      <w:proofErr w:type="spellEnd"/>
+      <w:r>
+        <w:t xml:space="preserve">” </w:t>
+      </w:r>
+      <w:r>
+        <w:rPr>
+          <w:cs/>
+        </w:rPr>
+        <w:t>และกำหนดค่าเริ่มต้นว่า “</w:t>
+      </w:r>
+      <w:r>
+        <w:t xml:space="preserve">Submit” </w:t>
+      </w:r>
+      <w:r>
+        <w:rPr>
+          <w:cs/>
+        </w:rPr>
+        <w:t>จะ</w:t>
+      </w:r>
+      <w:proofErr w:type="spellStart"/>
+      <w:r>
+        <w:rPr>
+          <w:cs/>
+        </w:rPr>
+        <w:t>มขีั้น</w:t>
+      </w:r>
+      <w:proofErr w:type="spellEnd"/>
+      <w:r>
+        <w:rPr>
+          <w:cs/>
+        </w:rPr>
+        <w:t>ตอน</w:t>
+      </w:r>
+      <w:r>
+        <w:t xml:space="preserve"> </w:t>
+      </w:r>
+      <w:r>
+        <w:rPr>
+          <w:cs/>
+        </w:rPr>
+        <w:t xml:space="preserve">อย่างไรบ้าง </w:t>
+      </w:r>
+      <w:r>
+        <w:t>?</w:t>
+      </w:r>
+    </w:p>
+    <w:p>
+      <w:r>
+        <w:tab/>
+      </w:r>
+      <w:r>
+        <w:t xml:space="preserve">3.5. </w:t>
+      </w:r>
+      <w:r>
+        <w:rPr>
+          <w:cs/>
+        </w:rPr>
+        <w:t xml:space="preserve">เมธอด </w:t>
+      </w:r>
+      <w:r>
+        <w:t xml:space="preserve">main( String [] </w:t>
+      </w:r>
+      <w:proofErr w:type="spellStart"/>
+      <w:r>
+        <w:t>args</w:t>
+      </w:r>
+      <w:proofErr w:type="spellEnd"/>
+      <w:r>
+        <w:t xml:space="preserve"> ) </w:t>
+      </w:r>
+      <w:r>
+        <w:rPr>
+          <w:cs/>
+        </w:rPr>
+        <w:t xml:space="preserve">ในโปรเจค </w:t>
+      </w:r>
+      <w:r>
+        <w:t xml:space="preserve">GUI </w:t>
+      </w:r>
+      <w:r>
+        <w:rPr>
+          <w:cs/>
+        </w:rPr>
+        <w:t xml:space="preserve">มีกระบวนการทำงานอย่างไรบ้าง </w:t>
+      </w:r>
+      <w:r>
+        <w:t>?</w:t>
+      </w:r>
+    </w:p>
+    <w:p>
+      <w:r>
+        <w:tab/>
+      </w:r>
+      <w:r>
+        <w:t xml:space="preserve">3.6. </w:t>
+      </w:r>
+      <w:r>
+        <w:rPr>
+          <w:cs/>
+        </w:rPr>
+        <w:t xml:space="preserve">เมธอด </w:t>
+      </w:r>
+      <w:r>
+        <w:t xml:space="preserve">open() </w:t>
+      </w:r>
+      <w:r>
+        <w:rPr>
+          <w:cs/>
+        </w:rPr>
+        <w:t xml:space="preserve">ในโปรเจค </w:t>
+      </w:r>
+      <w:r>
+        <w:t xml:space="preserve">GUI </w:t>
+      </w:r>
+      <w:r>
+        <w:rPr>
+          <w:cs/>
+        </w:rPr>
+        <w:t xml:space="preserve">มีกระบวนการทำงานอย่างไรบ้าง </w:t>
+      </w:r>
+      <w:r>
+        <w:t>?</w:t>
+      </w:r>
+    </w:p>
+    <w:p>
+      <w:r>
+        <w:tab/>
+      </w:r>
+      <w:r>
+        <w:t xml:space="preserve">3.7. </w:t>
+      </w:r>
+      <w:r>
+        <w:rPr>
+          <w:cs/>
+        </w:rPr>
+        <w:t xml:space="preserve">เมธอด </w:t>
+      </w:r>
+      <w:proofErr w:type="spellStart"/>
+      <w:r>
+        <w:t>createContents</w:t>
+      </w:r>
+      <w:proofErr w:type="spellEnd"/>
+      <w:r>
+        <w:t xml:space="preserve">() </w:t>
+      </w:r>
+      <w:r>
+        <w:rPr>
+          <w:cs/>
+        </w:rPr>
+        <w:t xml:space="preserve">ในโปรเจค </w:t>
+      </w:r>
+      <w:r>
+        <w:t xml:space="preserve">GUI </w:t>
+      </w:r>
+      <w:r>
+        <w:rPr>
+          <w:cs/>
+        </w:rPr>
+        <w:t>มีกระบวนการทำงานอย่างไรบ้าง</w:t>
+      </w:r>
+    </w:p>
+    <w:p>
+      <w:pPr>
+        <w:ind w:firstLine="720"/>
+      </w:pPr>
+      <w:r>
+        <w:t xml:space="preserve">3.8. </w:t>
+      </w:r>
+      <w:r>
+        <w:rPr>
+          <w:cs/>
+        </w:rPr>
+        <w:t xml:space="preserve">หากต้องการกำหนดคำสั่งภายในปุ่มที่สร้างขึ้นมาในหน้า </w:t>
+      </w:r>
+      <w:r>
+        <w:t xml:space="preserve">GUI </w:t>
+      </w:r>
+      <w:r>
+        <w:rPr>
+          <w:cs/>
+        </w:rPr>
+        <w:t xml:space="preserve">จะมีขั้นตอนอย่างไรบ้าง </w:t>
+      </w:r>
+      <w:r>
+        <w:t>?</w:t>
+      </w:r>
+    </w:p>
+    <w:p>
+      <w:pPr>
+        <w:ind w:firstLine="720"/>
+      </w:pPr>
+      <w:r>
+        <w:t xml:space="preserve">3.9. Textbox </w:t>
+      </w:r>
+      <w:r>
+        <w:rPr>
+          <w:cs/>
+        </w:rPr>
+        <w:t xml:space="preserve">และ </w:t>
+      </w:r>
+      <w:r>
+        <w:t xml:space="preserve">Label </w:t>
+      </w:r>
+      <w:proofErr w:type="gramStart"/>
+      <w:r>
+        <w:rPr>
+          <w:cs/>
+        </w:rPr>
+        <w:t xml:space="preserve">มีความแตกต่างกันอย่างไร </w:t>
+      </w:r>
+      <w:r>
+        <w:t>?</w:t>
+      </w:r>
+      <w:proofErr w:type="gramEnd"/>
+    </w:p>
+    <w:p>
+      <w:pPr>
+        <w:ind w:firstLine="720"/>
+      </w:pPr>
+      <w:r>
+        <w:t xml:space="preserve">3.10. </w:t>
+      </w:r>
+      <w:r>
+        <w:rPr>
+          <w:cs/>
+        </w:rPr>
+        <w:t>เพราะเหตุใดจึงควรกำหนดชื่อตัวแปรให้กับวัตถุ</w:t>
+      </w:r>
+      <w:proofErr w:type="spellStart"/>
+      <w:r>
+        <w:rPr>
+          <w:cs/>
+        </w:rPr>
+        <w:t>ต่างๆ</w:t>
+      </w:r>
+      <w:proofErr w:type="spellEnd"/>
+      <w:r>
+        <w:rPr>
+          <w:cs/>
+        </w:rPr>
+        <w:t xml:space="preserve"> ในหน้า </w:t>
+      </w:r>
+      <w:r>
+        <w:t>GUI ?</w:t>
+      </w:r>
+    </w:p>
+    <w:p>
+      <w:r>
+        <w:t xml:space="preserve">4. </w:t>
+      </w:r>
+      <w:r>
+        <w:rPr>
+          <w:cs/>
+        </w:rPr>
+        <w:t>ลำดับขั้นการปฏิบัติการ</w:t>
+      </w:r>
+      <w:r>
+        <w:t xml:space="preserve"> </w:t>
+      </w:r>
+    </w:p>
+    <w:p>
+      <w:pPr>
+        <w:ind w:firstLine="720"/>
+      </w:pPr>
+      <w:r>
+        <w:t xml:space="preserve">4.1. </w:t>
+      </w:r>
+      <w:r>
+        <w:rPr>
+          <w:cs/>
+        </w:rPr>
+        <w:t>จงสร้างโปรแกรมเครื่องคิดเลขอย่างง่าย</w:t>
+      </w:r>
+      <w:r>
+        <w:t xml:space="preserve"> </w:t>
+      </w:r>
+    </w:p>
+    <w:p>
+      <w:pPr>
+        <w:ind w:left="720"/>
+      </w:pPr>
+      <w:r>
+        <w:t xml:space="preserve">4.1.1. </w:t>
+      </w:r>
+      <w:r>
+        <w:rPr>
+          <w:cs/>
+        </w:rPr>
+        <w:t xml:space="preserve">ส่วนของ </w:t>
+      </w:r>
+      <w:r>
+        <w:t xml:space="preserve">GUI </w:t>
+      </w:r>
+      <w:r>
+        <w:rPr>
+          <w:cs/>
+        </w:rPr>
+        <w:t>เครื่องคิดเลขควรมีหน้าตาดังต่อไปนี้</w:t>
+      </w:r>
+    </w:p>
+    <w:p>
+      <w:pPr>
+        <w:ind w:left="720"/>
+      </w:pPr>
+      <w:r>
+        <w:t xml:space="preserve">4.1.2. </w:t>
+      </w:r>
+      <w:r>
+        <w:rPr>
+          <w:cs/>
+        </w:rPr>
+        <w:t xml:space="preserve">เมื่อกดปุ่มกดตัวเลข จะปรากฏตัวเลขในหน้าต่าง </w:t>
+      </w:r>
+      <w:r>
+        <w:t xml:space="preserve">Textbox </w:t>
+      </w:r>
+      <w:r>
+        <w:rPr>
+          <w:cs/>
+        </w:rPr>
+        <w:t>เพื่อระบุกลุ่มตัวเลขชุดแรก</w:t>
+      </w:r>
+      <w:r>
+        <w:t xml:space="preserve"> </w:t>
+      </w:r>
+    </w:p>
+    <w:p>
+      <w:pPr>
+        <w:ind w:left="720"/>
+      </w:pPr>
+      <w:r>
+        <w:t xml:space="preserve">4.1.3. </w:t>
+      </w:r>
+      <w:r>
+        <w:rPr>
+          <w:cs/>
+        </w:rPr>
+        <w:t>เมื่อกดปุ่มเครื่องหมาย +</w:t>
+      </w:r>
+      <w:r>
+        <w:t xml:space="preserve">, -, *, / </w:t>
+      </w:r>
+      <w:r>
+        <w:rPr>
+          <w:cs/>
+        </w:rPr>
+        <w:t>จะเป็นการหยุดกรอกตัวเลขชุดแรก และเป็นการเริ่มต้นกรอกตัวเลขชุดที่สอง</w:t>
+      </w:r>
+      <w:r>
+        <w:t xml:space="preserve"> </w:t>
+      </w:r>
+    </w:p>
+    <w:p>
+      <w:pPr>
+        <w:ind w:left="720"/>
+      </w:pPr>
+      <w:r>
+        <w:lastRenderedPageBreak/>
+        <w:t xml:space="preserve">4.1.4. </w:t>
+      </w:r>
+      <w:r>
+        <w:rPr>
+          <w:cs/>
+        </w:rPr>
+        <w:t xml:space="preserve">เมื่อกดเครื่องหมาย = จะเป็นการนำตัวเลขชุดแรก ไปดำเนินการกับตัวเลขชุดที่สอง และแสดงคำตอบอยู่ภายใน </w:t>
+      </w:r>
+      <w:r>
+        <w:t xml:space="preserve">Textbox </w:t>
+      </w:r>
+      <w:r>
+        <w:rPr>
+          <w:cs/>
+        </w:rPr>
+        <w:t>เดิมดังรูปด้านบน</w:t>
+      </w:r>
+      <w:r>
+        <w:t xml:space="preserve"> </w:t>
+      </w:r>
+    </w:p>
+    <w:p>
+      <w:pPr>
+        <w:ind w:left="720"/>
+      </w:pPr>
+      <w:r>
+        <w:t xml:space="preserve">4.1.5. </w:t>
+      </w:r>
+      <w:r>
+        <w:rPr>
+          <w:cs/>
+        </w:rPr>
+        <w:t>ข้อควรระวัง</w:t>
+      </w:r>
+      <w:proofErr w:type="spellStart"/>
+      <w:r>
+        <w:rPr>
+          <w:cs/>
+        </w:rPr>
+        <w:t>ต่างๆ</w:t>
+      </w:r>
+      <w:proofErr w:type="spellEnd"/>
+      <w:r>
+        <w:rPr>
+          <w:cs/>
+        </w:rPr>
+        <w:t xml:space="preserve"> เกี่ยวกับเครื่องคิดเลขมีดังนี้</w:t>
+      </w:r>
+      <w:r>
+        <w:t xml:space="preserve"> </w:t>
+      </w:r>
+    </w:p>
+    <w:p>
+      <w:pPr>
+        <w:ind w:left="1440"/>
+      </w:pPr>
+      <w:r>
+        <w:t xml:space="preserve">- </w:t>
+      </w:r>
+      <w:r>
+        <w:rPr>
+          <w:cs/>
+        </w:rPr>
+        <w:t>เมื่อเริ่มใช้งาน จะไม่สามารถกดเครื่องหมาย +</w:t>
+      </w:r>
+      <w:r>
+        <w:t xml:space="preserve">, -, *, /, = </w:t>
+      </w:r>
+    </w:p>
+    <w:p>
+      <w:pPr>
+        <w:ind w:left="1440"/>
+      </w:pPr>
+      <w:r>
+        <w:t xml:space="preserve">- </w:t>
+      </w:r>
+      <w:r>
+        <w:rPr>
+          <w:cs/>
+        </w:rPr>
+        <w:t>การกรอกข้อมูล จะต้องอยู่ในรูปแบบนี้เท่านั้น คือ “ตัวเลขที่</w:t>
+      </w:r>
+      <w:r>
+        <w:t xml:space="preserve">1 </w:t>
+      </w:r>
+      <w:r>
+        <w:rPr>
+          <w:cs/>
+        </w:rPr>
+        <w:t>ตัวดำเนินการ ตัวเลขที่</w:t>
+      </w:r>
+      <w:r>
+        <w:t xml:space="preserve">2 =” </w:t>
+      </w:r>
+    </w:p>
+    <w:p>
+      <w:pPr>
+        <w:ind w:left="1440"/>
+      </w:pPr>
+      <w:r>
+        <w:t xml:space="preserve">- </w:t>
+      </w:r>
+      <w:r>
+        <w:rPr>
+          <w:cs/>
+        </w:rPr>
+        <w:t>หากผู้ใช้กรอกตัวเลขที่มีการหารด้วยศูนย์จะต้องเตือนผู้ใช้ว่าไม่สามารถคำนวณค่าได้</w:t>
+      </w:r>
+      <w:r>
+        <w:t xml:space="preserve"> </w:t>
+      </w:r>
+    </w:p>
+    <w:p>
+      <w:pPr>
+        <w:ind w:left="1440"/>
+      </w:pPr>
+      <w:r>
+        <w:t xml:space="preserve">- </w:t>
+      </w:r>
+      <w:r>
+        <w:rPr>
+          <w:cs/>
+        </w:rPr>
+        <w:t xml:space="preserve">ผู้ใช้ไม่สามารถกดเลข </w:t>
+      </w:r>
+      <w:r>
+        <w:t xml:space="preserve">0 </w:t>
+      </w:r>
+      <w:r>
+        <w:rPr>
+          <w:cs/>
+        </w:rPr>
+        <w:t>เพื่อขึ้นต้นชุดตัวเลข</w:t>
+      </w:r>
+    </w:p>
+    <w:p>
+      <w:r>
+        <w:t xml:space="preserve">5. </w:t>
+      </w:r>
+      <w:r>
+        <w:rPr>
+          <w:cs/>
+        </w:rPr>
+        <w:t>สรุปผลการปฏิบัติการ</w:t>
+      </w:r>
+    </w:p>
+    <w:p>
+      <w:r>
+        <w:t xml:space="preserve">6. </w:t>
+      </w:r>
+      <w:r>
+        <w:rPr>
+          <w:cs/>
+        </w:rPr>
+        <w:t>คำถามท้ายการทดลอง</w:t>
+      </w:r>
+    </w:p>
+    <w:p>
+      <w:r>
+        <w:tab/>
+      </w:r>
+      <w:r>
+        <w:t xml:space="preserve">6.1. </w:t>
+      </w:r>
+      <w:r>
+        <w:rPr>
+          <w:cs/>
+        </w:rPr>
+        <w:t xml:space="preserve">ข้อควรระวังในการติดตั้ง </w:t>
+      </w:r>
+      <w:r>
+        <w:t xml:space="preserve">Window Builder </w:t>
+      </w:r>
+      <w:r>
+        <w:rPr>
+          <w:cs/>
+        </w:rPr>
+        <w:t xml:space="preserve">คืออะไร </w:t>
+      </w:r>
+      <w:r>
+        <w:t>?</w:t>
+      </w:r>
+    </w:p>
+    <w:p>
+      <w:r>
+        <w:tab/>
+      </w:r>
+      <w:r>
+        <w:t xml:space="preserve">6.2. </w:t>
+      </w:r>
+      <w:r>
+        <w:rPr>
+          <w:cs/>
+        </w:rPr>
+        <w:t>คุณมีแนวทางในการจัดการสำหรับปุ่ม = ได้อย่างไร</w:t>
+      </w:r>
+      <w:r>
+        <w:t>? (</w:t>
+      </w:r>
+      <w:r>
+        <w:rPr>
+          <w:cs/>
+        </w:rPr>
+        <w:t>อธิบายพอสังเขป)</w:t>
+      </w:r>
+    </w:p>
+    <w:p>
+      <w:r>
+        <w:tab/>
+      </w:r>
+      <w:r>
+        <w:t xml:space="preserve">6.3. </w:t>
+      </w:r>
+      <w:r>
+        <w:rPr>
+          <w:cs/>
+        </w:rPr>
+        <w:t>คุณมีแนวทางการจัดการการหารด้วยเลขศูนย์ของผู้ใช้ได้อย่างไร</w:t>
+      </w:r>
+      <w:r>
+        <w:t>? (</w:t>
+      </w:r>
+      <w:r>
+        <w:rPr>
+          <w:cs/>
+        </w:rPr>
+        <w:t>อธิบายพอสังเขป)</w:t>
       </w:r>
       <w:bookmarkStart w:id="0" w:name="_GoBack"/>
       <w:bookmarkEnd w:id="0"/>
+    </w:p>
+    <w:p>
+      <w:r>
+        <w:tab/>
+      </w:r>
     </w:p>
     <w:sectPr>
       <w:pgSz w:w="11906" w:h="16838"/>
